--- a/assets/infosheet.docx
+++ b/assets/infosheet.docx
@@ -422,8 +422,6 @@
         </w:rPr>
         <w:t xml:space="preserve">a child’s social, emotional, behavioural and cognitive development. </w:t>
       </w:r>
-      <w:bookmarkStart w:id="0" w:name="_GoBack"/>
-      <w:bookmarkEnd w:id="0"/>
       <w:r>
         <w:rPr>
           <w:rFonts w:asciiTheme="majorHAnsi" w:hAnsiTheme="majorHAnsi" w:cstheme="majorHAnsi"/>
@@ -452,25 +450,7 @@
           <w:shd w:val="clear" w:color="auto" w:fill="FFFFFF"/>
           <w:lang w:eastAsia="en-GB"/>
         </w:rPr>
-        <w:t>creat</w:t>
-      </w:r>
-      <w:r>
-        <w:rPr>
-          <w:rFonts w:asciiTheme="majorHAnsi" w:eastAsia="Times New Roman" w:hAnsiTheme="majorHAnsi" w:cstheme="majorHAnsi"/>
-          <w:color w:val="000000" w:themeColor="text1"/>
-          <w:shd w:val="clear" w:color="auto" w:fill="FFFFFF"/>
-          <w:lang w:eastAsia="en-GB"/>
-        </w:rPr>
-        <w:t>e</w:t>
-      </w:r>
-      <w:r>
-        <w:rPr>
-          <w:rFonts w:asciiTheme="majorHAnsi" w:eastAsia="Times New Roman" w:hAnsiTheme="majorHAnsi" w:cstheme="majorHAnsi"/>
-          <w:color w:val="000000" w:themeColor="text1"/>
-          <w:shd w:val="clear" w:color="auto" w:fill="FFFFFF"/>
-          <w:lang w:eastAsia="en-GB"/>
-        </w:rPr>
-        <w:t xml:space="preserve"> of a profile of (relative) strengths and difficulties for each child</w:t>
+        <w:t>create of a profile of (relative) strengths and difficulties for each child</w:t>
       </w:r>
       <w:r>
         <w:rPr>
@@ -690,7 +670,7 @@
           <w:rFonts w:asciiTheme="majorHAnsi" w:hAnsiTheme="majorHAnsi" w:cstheme="majorHAnsi"/>
           <w:color w:val="000000"/>
         </w:rPr>
-        <w:t xml:space="preserve">This pilot phase is carried out by </w:t>
+        <w:t xml:space="preserve">This phase is carried out by </w:t>
       </w:r>
       <w:r>
         <w:rPr>
@@ -946,8 +926,10 @@
           <w:rFonts w:asciiTheme="majorHAnsi" w:hAnsiTheme="majorHAnsi" w:cstheme="majorHAnsi"/>
           <w:color w:val="000000"/>
         </w:rPr>
-        <w:t>5</w:t>
-      </w:r>
+        <w:t>6</w:t>
+      </w:r>
+      <w:bookmarkStart w:id="0" w:name="_GoBack"/>
+      <w:bookmarkEnd w:id="0"/>
       <w:r>
         <w:rPr>
           <w:rFonts w:asciiTheme="majorHAnsi" w:hAnsiTheme="majorHAnsi" w:cstheme="majorHAnsi"/>
@@ -1292,16 +1274,7 @@
           <w:shd w:val="clear" w:color="auto" w:fill="FFFFFF"/>
           <w:lang w:eastAsia="en-GB"/>
         </w:rPr>
-        <w:t>b</w:t>
-      </w:r>
-      <w:r>
-        <w:rPr>
-          <w:rFonts w:asciiTheme="majorHAnsi" w:eastAsia="Times New Roman" w:hAnsiTheme="majorHAnsi" w:cstheme="majorHAnsi"/>
-          <w:color w:val="000000" w:themeColor="text1"/>
-          <w:shd w:val="clear" w:color="auto" w:fill="FFFFFF"/>
-          <w:lang w:eastAsia="en-GB"/>
-        </w:rPr>
-        <w:t>y taking part in the study, you and your child help us in validating the tasks and ensuring that they are reliable measures of the underlying cognitive or emotional processes. This will allow us to eventually use the app to inform clinicians or teachers about any additional support required by children.</w:t>
+        <w:t>by taking part in the study, you and your child help us in validating the tasks and ensuring that they are reliable measures of the underlying cognitive or emotional processes. This will allow us to eventually use the app to inform clinicians or teachers about any additional support required by children.</w:t>
       </w:r>
       <w:r>
         <w:rPr>
